--- a/cuoiky/4301104142_NguyễnKimQuốc_2121COMP104401.docx
+++ b/cuoiky/4301104142_NguyễnKimQuốc_2121COMP104401.docx
@@ -2984,17 +2984,12 @@
         <w:t xml:space="preserve"> </w:t>
       </w:r>
       <w:proofErr w:type="spellStart"/>
-      <w:proofErr w:type="gramStart"/>
       <w:r>
         <w:t>thêm</w:t>
       </w:r>
       <w:proofErr w:type="spellEnd"/>
       <w:r>
-        <w:t xml:space="preserve"> ,</w:t>
-      </w:r>
-      <w:proofErr w:type="gramEnd"/>
-      <w:r>
-        <w:t xml:space="preserve"> </w:t>
+        <w:t xml:space="preserve"> , </w:t>
       </w:r>
       <w:proofErr w:type="spellStart"/>
       <w:r>
@@ -3578,7 +3573,6 @@
         <w:t xml:space="preserve"> </w:t>
       </w:r>
       <w:proofErr w:type="spellStart"/>
-      <w:proofErr w:type="gramStart"/>
       <w:r>
         <w:t>đến</w:t>
       </w:r>
@@ -3591,7 +3585,6 @@
         <w:t>các</w:t>
       </w:r>
       <w:proofErr w:type="spellEnd"/>
-      <w:proofErr w:type="gramEnd"/>
       <w:r>
         <w:t xml:space="preserve"> </w:t>
       </w:r>
@@ -4241,7 +4234,6 @@
               <w:t xml:space="preserve"> </w:t>
             </w:r>
             <w:proofErr w:type="spellStart"/>
-            <w:proofErr w:type="gramStart"/>
             <w:r>
               <w:rPr>
                 <w:sz w:val="24"/>
@@ -4266,7 +4258,6 @@
               <w:t>Thêm</w:t>
             </w:r>
             <w:proofErr w:type="spellEnd"/>
-            <w:proofErr w:type="gramEnd"/>
             <w:r>
               <w:rPr>
                 <w:sz w:val="24"/>
@@ -4401,7 +4392,6 @@
               <w:t xml:space="preserve"> </w:t>
             </w:r>
             <w:proofErr w:type="spellStart"/>
-            <w:proofErr w:type="gramStart"/>
             <w:r>
               <w:rPr>
                 <w:sz w:val="24"/>
@@ -4426,7 +4416,6 @@
               <w:t>Thêm</w:t>
             </w:r>
             <w:proofErr w:type="spellEnd"/>
-            <w:proofErr w:type="gramEnd"/>
             <w:r>
               <w:rPr>
                 <w:sz w:val="24"/>
@@ -4529,7 +4518,6 @@
               <w:t xml:space="preserve"> </w:t>
             </w:r>
             <w:proofErr w:type="spellStart"/>
-            <w:proofErr w:type="gramStart"/>
             <w:r>
               <w:rPr>
                 <w:sz w:val="24"/>
@@ -4554,7 +4542,6 @@
               <w:t>Thống</w:t>
             </w:r>
             <w:proofErr w:type="spellEnd"/>
-            <w:proofErr w:type="gramEnd"/>
             <w:r>
               <w:rPr>
                 <w:sz w:val="24"/>
@@ -4769,7 +4756,6 @@
               <w:t xml:space="preserve"> </w:t>
             </w:r>
             <w:proofErr w:type="spellStart"/>
-            <w:proofErr w:type="gramStart"/>
             <w:r>
               <w:rPr>
                 <w:sz w:val="24"/>
@@ -4794,7 +4780,6 @@
               <w:t>Thêm</w:t>
             </w:r>
             <w:proofErr w:type="spellEnd"/>
-            <w:proofErr w:type="gramEnd"/>
             <w:r>
               <w:rPr>
                 <w:sz w:val="24"/>
@@ -5234,7 +5219,6 @@
               <w:t xml:space="preserve"> </w:t>
             </w:r>
             <w:proofErr w:type="spellStart"/>
-            <w:proofErr w:type="gramStart"/>
             <w:r>
               <w:rPr>
                 <w:sz w:val="24"/>
@@ -5259,7 +5243,6 @@
               <w:t>Thống</w:t>
             </w:r>
             <w:proofErr w:type="spellEnd"/>
-            <w:proofErr w:type="gramEnd"/>
             <w:r>
               <w:rPr>
                 <w:sz w:val="24"/>
@@ -5512,17 +5495,12 @@
         <w:t xml:space="preserve"> </w:t>
       </w:r>
       <w:proofErr w:type="spellStart"/>
-      <w:proofErr w:type="gramStart"/>
       <w:r>
         <w:t>liệu</w:t>
       </w:r>
       <w:proofErr w:type="spellEnd"/>
       <w:r>
-        <w:t>( CDM</w:t>
-      </w:r>
-      <w:proofErr w:type="gramEnd"/>
-      <w:r>
-        <w:t xml:space="preserve">) </w:t>
+        <w:t xml:space="preserve">( CDM) </w:t>
       </w:r>
     </w:p>
     <w:p>
@@ -5617,7 +5595,6 @@
         <w:t xml:space="preserve"> </w:t>
       </w:r>
       <w:proofErr w:type="spellStart"/>
-      <w:proofErr w:type="gramStart"/>
       <w:r>
         <w:t>lý</w:t>
       </w:r>
@@ -5625,7 +5602,6 @@
       <w:r>
         <w:t>( PDM</w:t>
       </w:r>
-      <w:proofErr w:type="gramEnd"/>
       <w:r>
         <w:t>)</w:t>
       </w:r>
@@ -6529,7 +6505,6 @@
         <w:t xml:space="preserve"> </w:t>
       </w:r>
       <w:proofErr w:type="spellStart"/>
-      <w:proofErr w:type="gramStart"/>
       <w:r>
         <w:rPr>
           <w:sz w:val="24"/>
@@ -6554,7 +6529,6 @@
         <w:t>ví</w:t>
       </w:r>
       <w:proofErr w:type="spellEnd"/>
-      <w:proofErr w:type="gramEnd"/>
       <w:r>
         <w:rPr>
           <w:sz w:val="24"/>
@@ -10821,7 +10795,6 @@
         <w:t xml:space="preserve"> – </w:t>
       </w:r>
       <w:proofErr w:type="spellStart"/>
-      <w:proofErr w:type="gramStart"/>
       <w:r>
         <w:rPr>
           <w:sz w:val="24"/>
@@ -10846,7 +10819,6 @@
         <w:t>phân</w:t>
       </w:r>
       <w:proofErr w:type="spellEnd"/>
-      <w:proofErr w:type="gramEnd"/>
       <w:r>
         <w:rPr>
           <w:sz w:val="24"/>
@@ -14799,6 +14771,110 @@
       <w:pPr>
         <w:spacing w:after="160" w:line="360" w:lineRule="auto"/>
       </w:pPr>
+    </w:p>
+    <w:p>
+      <w:pPr>
+        <w:spacing w:after="160" w:line="360" w:lineRule="auto"/>
+      </w:pPr>
+    </w:p>
+    <w:p>
+      <w:pPr>
+        <w:spacing w:after="160" w:line="360" w:lineRule="auto"/>
+      </w:pPr>
+    </w:p>
+    <w:p>
+      <w:pPr>
+        <w:spacing w:after="160" w:line="360" w:lineRule="auto"/>
+      </w:pPr>
+    </w:p>
+    <w:p>
+      <w:pPr>
+        <w:spacing w:after="160" w:line="360" w:lineRule="auto"/>
+      </w:pPr>
+    </w:p>
+    <w:p>
+      <w:pPr>
+        <w:spacing w:after="160" w:line="360" w:lineRule="auto"/>
+      </w:pPr>
+    </w:p>
+    <w:p>
+      <w:pPr>
+        <w:spacing w:after="160" w:line="360" w:lineRule="auto"/>
+      </w:pPr>
+    </w:p>
+    <w:p>
+      <w:pPr>
+        <w:spacing w:after="160" w:line="360" w:lineRule="auto"/>
+      </w:pPr>
+    </w:p>
+    <w:p>
+      <w:pPr>
+        <w:spacing w:after="160" w:line="360" w:lineRule="auto"/>
+      </w:pPr>
+    </w:p>
+    <w:p>
+      <w:pPr>
+        <w:spacing w:after="160" w:line="360" w:lineRule="auto"/>
+      </w:pPr>
+    </w:p>
+    <w:p>
+      <w:pPr>
+        <w:spacing w:after="160" w:line="360" w:lineRule="auto"/>
+      </w:pPr>
+    </w:p>
+    <w:p>
+      <w:pPr>
+        <w:spacing w:after="160" w:line="360" w:lineRule="auto"/>
+      </w:pPr>
+    </w:p>
+    <w:p>
+      <w:pPr>
+        <w:spacing w:after="160" w:line="360" w:lineRule="auto"/>
+      </w:pPr>
+    </w:p>
+    <w:p>
+      <w:pPr>
+        <w:spacing w:after="160" w:line="360" w:lineRule="auto"/>
+      </w:pPr>
+    </w:p>
+    <w:p>
+      <w:pPr>
+        <w:spacing w:after="160" w:line="360" w:lineRule="auto"/>
+      </w:pPr>
+    </w:p>
+    <w:p>
+      <w:pPr>
+        <w:spacing w:after="160" w:line="360" w:lineRule="auto"/>
+      </w:pPr>
+    </w:p>
+    <w:p>
+      <w:pPr>
+        <w:spacing w:after="160" w:line="360" w:lineRule="auto"/>
+      </w:pPr>
+    </w:p>
+    <w:p>
+      <w:pPr>
+        <w:spacing w:after="160" w:line="360" w:lineRule="auto"/>
+      </w:pPr>
+    </w:p>
+    <w:p>
+      <w:pPr>
+        <w:spacing w:after="160" w:line="360" w:lineRule="auto"/>
+      </w:pPr>
+      <w:r>
+        <w:t xml:space="preserve">Link </w:t>
+      </w:r>
+      <w:proofErr w:type="spellStart"/>
+      <w:r>
+        <w:t>github</w:t>
+      </w:r>
+      <w:proofErr w:type="spellEnd"/>
+      <w:r>
+        <w:t xml:space="preserve">: </w:t>
+      </w:r>
+      <w:r>
+        <w:t>https://github.com/QuocNguyen799/nmcnpm/tree/main/cuoiky</w:t>
+      </w:r>
     </w:p>
     <w:sectPr>
       <w:headerReference w:type="default" r:id="rId14"/>
